--- a/PowerConverters.docx
+++ b/PowerConverters.docx
@@ -93,482 +93,7 @@
         <w:pStyle w:val="FirstParagraph"/>
       </w:pPr>
       <w:r>
-        <w:t xml:space="preserve">Temperature, V_gs, I_ds, and V_ds data were collected from MOSFETs A5052, A5058, and other devices (A5003,A5054, B5025, and B5110). No failures were noted in this dataset.</w:t>
-      </w:r>
-    </w:p>
-    <w:p>
-      <w:pPr>
-        <w:pStyle w:val="Heading3"/>
-      </w:pPr>
-      <w:bookmarkStart w:id="23" w:name="a5052"/>
-      <w:r>
-        <w:t xml:space="preserve">A5052</w:t>
-      </w:r>
-      <w:bookmarkEnd w:id="23"/>
-    </w:p>
-    <w:p>
-      <w:pPr>
-        <w:pStyle w:val="FirstParagraph"/>
-      </w:pPr>
-      <w:r>
-        <w:t xml:space="preserve">Data was ingested from the 0-200kcyc folder consisting of metadata (.mat), ten .xlsx files representing time series data, a .h5 file containing heterogenous data, and medians (.mat).</w:t>
-      </w:r>
-    </w:p>
-    <w:p>
-      <w:pPr>
-        <w:pStyle w:val="Heading4"/>
-      </w:pPr>
-      <w:bookmarkStart w:id="24" w:name="a5052_138k_200k-metadata"/>
-      <w:r>
-        <w:t xml:space="preserve">A5052_138k_200k Metadata</w:t>
-      </w:r>
-      <w:bookmarkEnd w:id="24"/>
-    </w:p>
-    <w:p>
-      <w:pPr>
-        <w:pStyle w:val="FirstParagraph"/>
-      </w:pPr>
-      <w:r>
-        <w:t xml:space="preserve">A5052_138k_200k Metadata is included as a .mat file. This file includes a dataStruct that holds:</w:t>
-      </w:r>
-      <w:r>
-        <w:t xml:space="preserve"> </w:t>
-      </w:r>
-      <w:r>
-        <w:t xml:space="preserve"> </w:t>
-      </w:r>
-      <w:r>
-        <w:t xml:space="preserve">(1,1) a note to see the h5 file for data and medians</w:t>
-      </w:r>
-      <w:r>
-        <w:t xml:space="preserve"> </w:t>
-      </w:r>
-      <w:r>
-        <w:t xml:space="preserve"> </w:t>
-      </w:r>
-      <w:r>
-        <w:t xml:space="preserve">(1,3) a string which appears to include timestamps</w:t>
-      </w:r>
-      <w:r>
-        <w:t xml:space="preserve"> </w:t>
-      </w:r>
-      <w:r>
-        <w:t xml:space="preserve"> </w:t>
-      </w:r>
-      <w:r>
-        <w:t xml:space="preserve">(2,1) a note that Restarts are ordered with "Row 1 start, Row 2 stop.</w:t>
-      </w:r>
-      <w:r>
-        <w:t xml:space="preserve"> </w:t>
-      </w:r>
-      <w:r>
-        <w:t xml:space="preserve"> </w:t>
-      </w:r>
-      <w:r>
-        <w:t xml:space="preserve">(2,2) an unpopulated 2x1 double cell, I assume to hold start and stop times</w:t>
-      </w:r>
-      <w:r>
-        <w:t xml:space="preserve"> </w:t>
-      </w:r>
-      <w:r>
-        <w:t xml:space="preserve"> </w:t>
-      </w:r>
-      <w:r>
-        <w:t xml:space="preserve">(2,3) a label the restart duration is ordered in Row 1/2/3 hours/minutes/seconds</w:t>
-      </w:r>
-      <w:r>
-        <w:t xml:space="preserve"> </w:t>
-      </w:r>
-      <w:r>
-        <w:t xml:space="preserve"> </w:t>
-      </w:r>
-      <w:r>
-        <w:t xml:space="preserve">(2,4) a 3x1 dbl cell that is presumable included to hold restart data</w:t>
-      </w:r>
-      <w:r>
-        <w:t xml:space="preserve"> </w:t>
-      </w:r>
-      <w:r>
-        <w:t xml:space="preserve"> </w:t>
-      </w:r>
-      <w:r>
-        <w:t xml:space="preserve">(2,5) A label indicating Restart Cycle Indices</w:t>
-      </w:r>
-      <w:r>
-        <w:t xml:space="preserve"> </w:t>
-      </w:r>
-      <w:r>
-        <w:t xml:space="preserve"> </w:t>
-      </w:r>
-      <w:r>
-        <w:t xml:space="preserve">(2,6) Indices</w:t>
-      </w:r>
-      <w:r>
-        <w:t xml:space="preserve"> </w:t>
-      </w:r>
-      <w:r>
-        <w:t xml:space="preserve"> </w:t>
-      </w:r>
-      <w:r>
-        <w:t xml:space="preserve">(3,5) A label indicating cycle lengths</w:t>
-      </w:r>
-      <w:r>
-        <w:t xml:space="preserve"> </w:t>
-      </w:r>
-      <w:r>
-        <w:t xml:space="preserve"> </w:t>
-      </w:r>
-      <w:r>
-        <w:t xml:space="preserve">(3,6) A 61,700x3 cell presumably following the hours/minutes/seconds format for restarts.</w:t>
-      </w:r>
-      <w:r>
-        <w:t xml:space="preserve"> </w:t>
-      </w:r>
-    </w:p>
-    <w:p>
-      <w:pPr>
-        <w:pStyle w:val="SourceCode"/>
-      </w:pPr>
-      <w:r>
-        <w:rPr>
-          <w:rStyle w:val="KeywordTok"/>
-        </w:rPr>
-        <w:t xml:space="preserve">rm</w:t>
-      </w:r>
-      <w:r>
-        <w:rPr>
-          <w:rStyle w:val="NormalTok"/>
-        </w:rPr>
-        <w:t xml:space="preserve">(</w:t>
-      </w:r>
-      <w:r>
-        <w:rPr>
-          <w:rStyle w:val="DataTypeTok"/>
-        </w:rPr>
-        <w:t xml:space="preserve">list =</w:t>
-      </w:r>
-      <w:r>
-        <w:rPr>
-          <w:rStyle w:val="NormalTok"/>
-        </w:rPr>
-        <w:t xml:space="preserve"> </w:t>
-      </w:r>
-      <w:r>
-        <w:rPr>
-          <w:rStyle w:val="KeywordTok"/>
-        </w:rPr>
-        <w:t xml:space="preserve">ls</w:t>
-      </w:r>
-      <w:r>
-        <w:rPr>
-          <w:rStyle w:val="NormalTok"/>
-        </w:rPr>
-        <w:t xml:space="preserve">())</w:t>
-      </w:r>
-      <w:r>
-        <w:br/>
-      </w:r>
-      <w:r>
-        <w:rPr>
-          <w:rStyle w:val="KeywordTok"/>
-        </w:rPr>
-        <w:t xml:space="preserve">setwd</w:t>
-      </w:r>
-      <w:r>
-        <w:rPr>
-          <w:rStyle w:val="NormalTok"/>
-        </w:rPr>
-        <w:t xml:space="preserve">(</w:t>
-      </w:r>
-      <w:r>
-        <w:rPr>
-          <w:rStyle w:val="StringTok"/>
-        </w:rPr>
-        <w:t xml:space="preserve">"~/Power_Converters/data/Continuous Analysis Dataset/0-200kcyc/A_5052"</w:t>
-      </w:r>
-      <w:r>
-        <w:rPr>
-          <w:rStyle w:val="NormalTok"/>
-        </w:rPr>
-        <w:t xml:space="preserve">)</w:t>
-      </w:r>
-      <w:r>
-        <w:br/>
-      </w:r>
-      <w:r>
-        <w:rPr>
-          <w:rStyle w:val="KeywordTok"/>
-        </w:rPr>
-        <w:t xml:space="preserve">load</w:t>
-      </w:r>
-      <w:r>
-        <w:rPr>
-          <w:rStyle w:val="NormalTok"/>
-        </w:rPr>
-        <w:t xml:space="preserve">(</w:t>
-      </w:r>
-      <w:r>
-        <w:rPr>
-          <w:rStyle w:val="StringTok"/>
-        </w:rPr>
-        <w:t xml:space="preserve">"A5052meta.RData"</w:t>
-      </w:r>
-      <w:r>
-        <w:rPr>
-          <w:rStyle w:val="NormalTok"/>
-        </w:rPr>
-        <w:t xml:space="preserve">)</w:t>
-      </w:r>
-      <w:r>
-        <w:br/>
-      </w:r>
-      <w:r>
-        <w:rPr>
-          <w:rStyle w:val="KeywordTok"/>
-        </w:rPr>
-        <w:t xml:space="preserve">summary</w:t>
-      </w:r>
-      <w:r>
-        <w:rPr>
-          <w:rStyle w:val="NormalTok"/>
-        </w:rPr>
-        <w:t xml:space="preserve">(A5052meta)</w:t>
-      </w:r>
-    </w:p>
-    <w:p>
-      <w:pPr>
-        <w:pStyle w:val="SourceCode"/>
-      </w:pPr>
-      <w:r>
-        <w:rPr>
-          <w:rStyle w:val="VerbatimChar"/>
-        </w:rPr>
-        <w:t xml:space="preserve">##            Length    Class  Mode   </w:t>
-      </w:r>
-      <w:r>
-        <w:br/>
-      </w:r>
-      <w:r>
-        <w:rPr>
-          <w:rStyle w:val="VerbatimChar"/>
-        </w:rPr>
-        <w:t xml:space="preserve">## dataStruct        18 -none- list   </w:t>
-      </w:r>
-      <w:r>
-        <w:br/>
-      </w:r>
-      <w:r>
-        <w:rPr>
-          <w:rStyle w:val="VerbatimChar"/>
-        </w:rPr>
-        <w:t xml:space="preserve">##               185100 -none- numeric</w:t>
-      </w:r>
-      <w:r>
-        <w:br/>
-      </w:r>
-      <w:r>
-        <w:rPr>
-          <w:rStyle w:val="VerbatimChar"/>
-        </w:rPr>
-        <w:t xml:space="preserve">##            494476168 -none- numeric</w:t>
-      </w:r>
-    </w:p>
-    <w:p>
-      <w:pPr>
-        <w:pStyle w:val="SourceCode"/>
-      </w:pPr>
-      <w:r>
-        <w:rPr>
-          <w:rStyle w:val="KeywordTok"/>
-        </w:rPr>
-        <w:t xml:space="preserve">summary</w:t>
-      </w:r>
-      <w:r>
-        <w:rPr>
-          <w:rStyle w:val="NormalTok"/>
-        </w:rPr>
-        <w:t xml:space="preserve">(A5052</w:t>
-      </w:r>
-      <w:r>
-        <w:rPr>
-          <w:rStyle w:val="OperatorTok"/>
-        </w:rPr>
-        <w:t xml:space="preserve">$</w:t>
-      </w:r>
-      <w:r>
-        <w:rPr>
-          <w:rStyle w:val="NormalTok"/>
-        </w:rPr>
-        <w:t xml:space="preserve">dataStruct)</w:t>
-      </w:r>
-    </w:p>
-    <w:p>
-      <w:pPr>
-        <w:pStyle w:val="SourceCode"/>
-      </w:pPr>
-      <w:r>
-        <w:rPr>
-          <w:rStyle w:val="VerbatimChar"/>
-        </w:rPr>
-        <w:t xml:space="preserve">## Warning: Unknown or uninitialised column: `dataStruct`.</w:t>
-      </w:r>
-    </w:p>
-    <w:p>
-      <w:pPr>
-        <w:pStyle w:val="SourceCode"/>
-      </w:pPr>
-      <w:r>
-        <w:rPr>
-          <w:rStyle w:val="VerbatimChar"/>
-        </w:rPr>
-        <w:t xml:space="preserve">## Length  Class   Mode </w:t>
-      </w:r>
-      <w:r>
-        <w:br/>
-      </w:r>
-      <w:r>
-        <w:rPr>
-          <w:rStyle w:val="VerbatimChar"/>
-        </w:rPr>
-        <w:t xml:space="preserve">##      0   NULL   NULL</w:t>
-      </w:r>
-    </w:p>
-    <w:p>
-      <w:pPr>
-        <w:pStyle w:val="Heading4"/>
-      </w:pPr>
-      <w:bookmarkStart w:id="25" w:name="a5052-gaps"/>
-      <w:r>
-        <w:t xml:space="preserve">A5052 Gaps</w:t>
-      </w:r>
-      <w:bookmarkEnd w:id="25"/>
-    </w:p>
-    <w:p>
-      <w:pPr>
-        <w:pStyle w:val="FirstParagraph"/>
-      </w:pPr>
-      <w:r>
-        <w:t xml:space="preserve">Data from A5052 Gaps was provided in .mat format. Gaps contain the indices of start/stop events.</w:t>
-      </w:r>
-    </w:p>
-    <w:p>
-      <w:pPr>
-        <w:pStyle w:val="SourceCode"/>
-      </w:pPr>
-      <w:r>
-        <w:rPr>
-          <w:rStyle w:val="NormalTok"/>
-        </w:rPr>
-        <w:t xml:space="preserve">gapsA5052</w:t>
-      </w:r>
-      <w:r>
-        <w:rPr>
-          <w:rStyle w:val="OperatorTok"/>
-        </w:rPr>
-        <w:t xml:space="preserve">$</w:t>
-      </w:r>
-      <w:r>
-        <w:rPr>
-          <w:rStyle w:val="NormalTok"/>
-        </w:rPr>
-        <w:t xml:space="preserve">gaps</w:t>
-      </w:r>
-    </w:p>
-    <w:p>
-      <w:pPr>
-        <w:pStyle w:val="SourceCode"/>
-      </w:pPr>
-      <w:r>
-        <w:rPr>
-          <w:rStyle w:val="VerbatimChar"/>
-        </w:rPr>
-        <w:t xml:space="preserve">##      [,1] [,2]  [,3]  [,4]  [,5]  [,6]   [,7]   [,8]   [,9]  [,10] [,11]  [,12]</w:t>
-      </w:r>
-      <w:r>
-        <w:br/>
-      </w:r>
-      <w:r>
-        <w:rPr>
-          <w:rStyle w:val="VerbatimChar"/>
-        </w:rPr>
-        <w:t xml:space="preserve">## [1,] 3562 9442 11197 20635 36298 36866 107468 107507 138349 150138 61700 240850</w:t>
-      </w:r>
-      <w:r>
-        <w:br/>
-      </w:r>
-      <w:r>
-        <w:rPr>
-          <w:rStyle w:val="VerbatimChar"/>
-        </w:rPr>
-        <w:t xml:space="preserve">##       [,13]  [,14]</w:t>
-      </w:r>
-      <w:r>
-        <w:br/>
-      </w:r>
-      <w:r>
-        <w:rPr>
-          <w:rStyle w:val="VerbatimChar"/>
-        </w:rPr>
-        <w:t xml:space="preserve">## [1,] 256906 296195</w:t>
-      </w:r>
-    </w:p>
-    <w:p>
-      <w:pPr>
-        <w:pStyle w:val="SourceCode"/>
-      </w:pPr>
-      <w:r>
-        <w:rPr>
-          <w:rStyle w:val="KeywordTok"/>
-        </w:rPr>
-        <w:t xml:space="preserve">rm</w:t>
-      </w:r>
-      <w:r>
-        <w:rPr>
-          <w:rStyle w:val="NormalTok"/>
-        </w:rPr>
-        <w:t xml:space="preserve">(</w:t>
-      </w:r>
-      <w:r>
-        <w:rPr>
-          <w:rStyle w:val="DataTypeTok"/>
-        </w:rPr>
-        <w:t xml:space="preserve">list =</w:t>
-      </w:r>
-      <w:r>
-        <w:rPr>
-          <w:rStyle w:val="NormalTok"/>
-        </w:rPr>
-        <w:t xml:space="preserve"> </w:t>
-      </w:r>
-      <w:r>
-        <w:rPr>
-          <w:rStyle w:val="KeywordTok"/>
-        </w:rPr>
-        <w:t xml:space="preserve">ls</w:t>
-      </w:r>
-      <w:r>
-        <w:rPr>
-          <w:rStyle w:val="NormalTok"/>
-        </w:rPr>
-        <w:t xml:space="preserve">())</w:t>
-      </w:r>
-    </w:p>
-    <w:p>
-      <w:pPr>
-        <w:pStyle w:val="Heading4"/>
-      </w:pPr>
-      <w:bookmarkStart w:id="26" w:name="a5052-time-series"/>
-      <w:r>
-        <w:t xml:space="preserve">A5052 Time Series</w:t>
-      </w:r>
-      <w:bookmarkEnd w:id="26"/>
-    </w:p>
-    <w:p>
-      <w:pPr>
-        <w:pStyle w:val="FirstParagraph"/>
-      </w:pPr>
-      <w:r>
-        <w:t xml:space="preserve">A5052 Time Series data were presented in .xlsx format. This data contains fields for Time,</w:t>
+        <w:t xml:space="preserve">Temperature,</w:t>
       </w:r>
       <w:r>
         <w:t xml:space="preserve"> </w:t>
@@ -588,10 +113,7 @@
         </m:sSub>
       </m:oMath>
       <w:r>
-        <w:t xml:space="preserve"> </w:t>
-      </w:r>
-      <w:r>
-        <w:t xml:space="preserve">(CH1-2-2),</w:t>
+        <w:t xml:space="preserve">,</w:t>
       </w:r>
       <w:r>
         <w:t xml:space="preserve"> </w:t>
@@ -611,10 +133,7 @@
         </m:sSub>
       </m:oMath>
       <w:r>
-        <w:t xml:space="preserve"> </w:t>
-      </w:r>
-      <w:r>
-        <w:t xml:space="preserve">(CH1-2-6),</w:t>
+        <w:t xml:space="preserve">,</w:t>
       </w:r>
       <w:r>
         <w:t xml:space="preserve"> </w:t>
@@ -628,22 +147,16 @@
           </m:e>
           <m:sub>
             <m:r>
-              <m:t>f</m:t>
+              <m:t>c</m:t>
+            </m:r>
+            <m:r>
+              <m:t>e</m:t>
             </m:r>
           </m:sub>
         </m:sSub>
-        <m:r>
-          <m:t>c</m:t>
-        </m:r>
-        <m:r>
-          <m:t>e</m:t>
-        </m:r>
       </m:oMath>
       <w:r>
-        <w:t xml:space="preserve"> </w:t>
-      </w:r>
-      <w:r>
-        <w:t xml:space="preserve">(CH1-1-2), and</w:t>
+        <w:t xml:space="preserve">, and</w:t>
       </w:r>
       <w:r>
         <w:t xml:space="preserve"> </w:t>
@@ -669,6 +182,579 @@
         <w:t xml:space="preserve"> </w:t>
       </w:r>
       <w:r>
+        <w:t xml:space="preserve">data were collected from IGBTs A5052, A5058, and other devices (A5003,A5054, B5025, and B5110). No failures were noted in this dataset.</w:t>
+      </w:r>
+    </w:p>
+    <w:p>
+      <w:pPr>
+        <w:pStyle w:val="Heading3"/>
+      </w:pPr>
+      <w:bookmarkStart w:id="23" w:name="a5052"/>
+      <w:r>
+        <w:t xml:space="preserve">A5052</w:t>
+      </w:r>
+      <w:bookmarkEnd w:id="23"/>
+    </w:p>
+    <w:p>
+      <w:pPr>
+        <w:pStyle w:val="FirstParagraph"/>
+      </w:pPr>
+      <w:r>
+        <w:t xml:space="preserve">Data was ingested from the 0-200kcyc folder consisting of metadata (.mat), ten .xlsx files representing time series data, a .h5 file containing heterogenous data, and medians (.mat).</w:t>
+      </w:r>
+    </w:p>
+    <w:p>
+      <w:pPr>
+        <w:pStyle w:val="Heading4"/>
+      </w:pPr>
+      <w:bookmarkStart w:id="24" w:name="metadata"/>
+      <w:r>
+        <w:t xml:space="preserve">Metadata</w:t>
+      </w:r>
+      <w:bookmarkEnd w:id="24"/>
+    </w:p>
+    <w:p>
+      <w:pPr>
+        <w:pStyle w:val="FirstParagraph"/>
+      </w:pPr>
+      <w:r>
+        <w:t xml:space="preserve">A5052_138k_200k Metadata is included as a .mat file. This file includes a dataStruct that holds:</w:t>
+      </w:r>
+      <w:r>
+        <w:t xml:space="preserve"> </w:t>
+      </w:r>
+      <w:r>
+        <w:t xml:space="preserve"> </w:t>
+      </w:r>
+      <w:r>
+        <w:t xml:space="preserve">(1,1) a note to see the h5 file for data and medians</w:t>
+      </w:r>
+      <w:r>
+        <w:t xml:space="preserve"> </w:t>
+      </w:r>
+      <w:r>
+        <w:t xml:space="preserve"> </w:t>
+      </w:r>
+      <w:r>
+        <w:t xml:space="preserve">(1,3) a string which appears to include timestamps</w:t>
+      </w:r>
+      <w:r>
+        <w:t xml:space="preserve"> </w:t>
+      </w:r>
+      <w:r>
+        <w:t xml:space="preserve"> </w:t>
+      </w:r>
+      <w:r>
+        <w:t xml:space="preserve">(2,1) a note that Restarts are ordered with "Row 1 start, Row 2 stop.</w:t>
+      </w:r>
+      <w:r>
+        <w:t xml:space="preserve"> </w:t>
+      </w:r>
+      <w:r>
+        <w:t xml:space="preserve"> </w:t>
+      </w:r>
+      <w:r>
+        <w:t xml:space="preserve">(2,2) an unpopulated 2x1 double cell, I assume to hold start and stop times</w:t>
+      </w:r>
+      <w:r>
+        <w:t xml:space="preserve"> </w:t>
+      </w:r>
+      <w:r>
+        <w:t xml:space="preserve"> </w:t>
+      </w:r>
+      <w:r>
+        <w:t xml:space="preserve">(2,3) a label the restart duration is ordered in Row 1/2/3 hours/minutes/seconds</w:t>
+      </w:r>
+      <w:r>
+        <w:t xml:space="preserve"> </w:t>
+      </w:r>
+      <w:r>
+        <w:t xml:space="preserve"> </w:t>
+      </w:r>
+      <w:r>
+        <w:t xml:space="preserve">(2,4) a 3x1 dbl cell that is presumable included to hold restart data</w:t>
+      </w:r>
+      <w:r>
+        <w:t xml:space="preserve"> </w:t>
+      </w:r>
+      <w:r>
+        <w:t xml:space="preserve"> </w:t>
+      </w:r>
+      <w:r>
+        <w:t xml:space="preserve">(2,5) A label indicating Restart Cycle Indices</w:t>
+      </w:r>
+      <w:r>
+        <w:t xml:space="preserve"> </w:t>
+      </w:r>
+      <w:r>
+        <w:t xml:space="preserve"> </w:t>
+      </w:r>
+      <w:r>
+        <w:t xml:space="preserve">(2,6) Indices</w:t>
+      </w:r>
+      <w:r>
+        <w:t xml:space="preserve"> </w:t>
+      </w:r>
+      <w:r>
+        <w:t xml:space="preserve"> </w:t>
+      </w:r>
+      <w:r>
+        <w:t xml:space="preserve">(3,5) A label indicating cycle lengths</w:t>
+      </w:r>
+      <w:r>
+        <w:t xml:space="preserve"> </w:t>
+      </w:r>
+      <w:r>
+        <w:t xml:space="preserve"> </w:t>
+      </w:r>
+      <w:r>
+        <w:t xml:space="preserve">(3,6) A 61,700x3 cell presumably following the hours/minutes/seconds format for restarts.</w:t>
+      </w:r>
+      <w:r>
+        <w:t xml:space="preserve"> </w:t>
+      </w:r>
+    </w:p>
+    <w:p>
+      <w:pPr>
+        <w:pStyle w:val="SourceCode"/>
+      </w:pPr>
+      <w:r>
+        <w:rPr>
+          <w:rStyle w:val="KeywordTok"/>
+        </w:rPr>
+        <w:t xml:space="preserve">rm</w:t>
+      </w:r>
+      <w:r>
+        <w:rPr>
+          <w:rStyle w:val="NormalTok"/>
+        </w:rPr>
+        <w:t xml:space="preserve">(</w:t>
+      </w:r>
+      <w:r>
+        <w:rPr>
+          <w:rStyle w:val="DataTypeTok"/>
+        </w:rPr>
+        <w:t xml:space="preserve">list =</w:t>
+      </w:r>
+      <w:r>
+        <w:rPr>
+          <w:rStyle w:val="NormalTok"/>
+        </w:rPr>
+        <w:t xml:space="preserve"> </w:t>
+      </w:r>
+      <w:r>
+        <w:rPr>
+          <w:rStyle w:val="KeywordTok"/>
+        </w:rPr>
+        <w:t xml:space="preserve">ls</w:t>
+      </w:r>
+      <w:r>
+        <w:rPr>
+          <w:rStyle w:val="NormalTok"/>
+        </w:rPr>
+        <w:t xml:space="preserve">())</w:t>
+      </w:r>
+      <w:r>
+        <w:br/>
+      </w:r>
+      <w:r>
+        <w:rPr>
+          <w:rStyle w:val="KeywordTok"/>
+        </w:rPr>
+        <w:t xml:space="preserve">setwd</w:t>
+      </w:r>
+      <w:r>
+        <w:rPr>
+          <w:rStyle w:val="NormalTok"/>
+        </w:rPr>
+        <w:t xml:space="preserve">(</w:t>
+      </w:r>
+      <w:r>
+        <w:rPr>
+          <w:rStyle w:val="StringTok"/>
+        </w:rPr>
+        <w:t xml:space="preserve">"~/Power_Converters/data/Continuous Analysis Dataset/0-200kcyc/A_5052"</w:t>
+      </w:r>
+      <w:r>
+        <w:rPr>
+          <w:rStyle w:val="NormalTok"/>
+        </w:rPr>
+        <w:t xml:space="preserve">)</w:t>
+      </w:r>
+      <w:r>
+        <w:br/>
+      </w:r>
+      <w:r>
+        <w:rPr>
+          <w:rStyle w:val="KeywordTok"/>
+        </w:rPr>
+        <w:t xml:space="preserve">load</w:t>
+      </w:r>
+      <w:r>
+        <w:rPr>
+          <w:rStyle w:val="NormalTok"/>
+        </w:rPr>
+        <w:t xml:space="preserve">(</w:t>
+      </w:r>
+      <w:r>
+        <w:rPr>
+          <w:rStyle w:val="StringTok"/>
+        </w:rPr>
+        <w:t xml:space="preserve">"A5052meta.RData"</w:t>
+      </w:r>
+      <w:r>
+        <w:rPr>
+          <w:rStyle w:val="NormalTok"/>
+        </w:rPr>
+        <w:t xml:space="preserve">)</w:t>
+      </w:r>
+      <w:r>
+        <w:br/>
+      </w:r>
+      <w:r>
+        <w:rPr>
+          <w:rStyle w:val="KeywordTok"/>
+        </w:rPr>
+        <w:t xml:space="preserve">summary</w:t>
+      </w:r>
+      <w:r>
+        <w:rPr>
+          <w:rStyle w:val="NormalTok"/>
+        </w:rPr>
+        <w:t xml:space="preserve">(A5052meta)</w:t>
+      </w:r>
+    </w:p>
+    <w:p>
+      <w:pPr>
+        <w:pStyle w:val="SourceCode"/>
+      </w:pPr>
+      <w:r>
+        <w:rPr>
+          <w:rStyle w:val="VerbatimChar"/>
+        </w:rPr>
+        <w:t xml:space="preserve">##            Length    Class  Mode   </w:t>
+      </w:r>
+      <w:r>
+        <w:br/>
+      </w:r>
+      <w:r>
+        <w:rPr>
+          <w:rStyle w:val="VerbatimChar"/>
+        </w:rPr>
+        <w:t xml:space="preserve">## dataStruct        18 -none- list   </w:t>
+      </w:r>
+      <w:r>
+        <w:br/>
+      </w:r>
+      <w:r>
+        <w:rPr>
+          <w:rStyle w:val="VerbatimChar"/>
+        </w:rPr>
+        <w:t xml:space="preserve">##               185100 -none- numeric</w:t>
+      </w:r>
+      <w:r>
+        <w:br/>
+      </w:r>
+      <w:r>
+        <w:rPr>
+          <w:rStyle w:val="VerbatimChar"/>
+        </w:rPr>
+        <w:t xml:space="preserve">##            494476168 -none- numeric</w:t>
+      </w:r>
+    </w:p>
+    <w:p>
+      <w:pPr>
+        <w:pStyle w:val="SourceCode"/>
+      </w:pPr>
+      <w:r>
+        <w:rPr>
+          <w:rStyle w:val="KeywordTok"/>
+        </w:rPr>
+        <w:t xml:space="preserve">summary</w:t>
+      </w:r>
+      <w:r>
+        <w:rPr>
+          <w:rStyle w:val="NormalTok"/>
+        </w:rPr>
+        <w:t xml:space="preserve">(A5052</w:t>
+      </w:r>
+      <w:r>
+        <w:rPr>
+          <w:rStyle w:val="OperatorTok"/>
+        </w:rPr>
+        <w:t xml:space="preserve">$</w:t>
+      </w:r>
+      <w:r>
+        <w:rPr>
+          <w:rStyle w:val="NormalTok"/>
+        </w:rPr>
+        <w:t xml:space="preserve">dataStruct)</w:t>
+      </w:r>
+    </w:p>
+    <w:p>
+      <w:pPr>
+        <w:pStyle w:val="SourceCode"/>
+      </w:pPr>
+      <w:r>
+        <w:rPr>
+          <w:rStyle w:val="VerbatimChar"/>
+        </w:rPr>
+        <w:t xml:space="preserve">## Warning: Unknown or uninitialised column: `dataStruct`.</w:t>
+      </w:r>
+    </w:p>
+    <w:p>
+      <w:pPr>
+        <w:pStyle w:val="SourceCode"/>
+      </w:pPr>
+      <w:r>
+        <w:rPr>
+          <w:rStyle w:val="VerbatimChar"/>
+        </w:rPr>
+        <w:t xml:space="preserve">## Length  Class   Mode </w:t>
+      </w:r>
+      <w:r>
+        <w:br/>
+      </w:r>
+      <w:r>
+        <w:rPr>
+          <w:rStyle w:val="VerbatimChar"/>
+        </w:rPr>
+        <w:t xml:space="preserve">##      0   NULL   NULL</w:t>
+      </w:r>
+    </w:p>
+    <w:p>
+      <w:pPr>
+        <w:pStyle w:val="Heading4"/>
+      </w:pPr>
+      <w:bookmarkStart w:id="25" w:name="a5052-gaps"/>
+      <w:r>
+        <w:t xml:space="preserve">A5052 Gaps</w:t>
+      </w:r>
+      <w:bookmarkEnd w:id="25"/>
+    </w:p>
+    <w:p>
+      <w:pPr>
+        <w:pStyle w:val="FirstParagraph"/>
+      </w:pPr>
+      <w:r>
+        <w:t xml:space="preserve">Data from A5052 Gaps was provided in .mat format. Gaps contain the indices of start/stop events.</w:t>
+      </w:r>
+    </w:p>
+    <w:p>
+      <w:pPr>
+        <w:pStyle w:val="SourceCode"/>
+      </w:pPr>
+      <w:r>
+        <w:rPr>
+          <w:rStyle w:val="NormalTok"/>
+        </w:rPr>
+        <w:t xml:space="preserve">gapsA5052</w:t>
+      </w:r>
+      <w:r>
+        <w:rPr>
+          <w:rStyle w:val="OperatorTok"/>
+        </w:rPr>
+        <w:t xml:space="preserve">$</w:t>
+      </w:r>
+      <w:r>
+        <w:rPr>
+          <w:rStyle w:val="NormalTok"/>
+        </w:rPr>
+        <w:t xml:space="preserve">gaps</w:t>
+      </w:r>
+    </w:p>
+    <w:p>
+      <w:pPr>
+        <w:pStyle w:val="SourceCode"/>
+      </w:pPr>
+      <w:r>
+        <w:rPr>
+          <w:rStyle w:val="VerbatimChar"/>
+        </w:rPr>
+        <w:t xml:space="preserve">##      [,1] [,2]  [,3]  [,4]  [,5]  [,6]   [,7]   [,8]   [,9]  [,10] [,11]  [,12]</w:t>
+      </w:r>
+      <w:r>
+        <w:br/>
+      </w:r>
+      <w:r>
+        <w:rPr>
+          <w:rStyle w:val="VerbatimChar"/>
+        </w:rPr>
+        <w:t xml:space="preserve">## [1,] 3562 9442 11197 20635 36298 36866 107468 107507 138349 150138 61700 240850</w:t>
+      </w:r>
+      <w:r>
+        <w:br/>
+      </w:r>
+      <w:r>
+        <w:rPr>
+          <w:rStyle w:val="VerbatimChar"/>
+        </w:rPr>
+        <w:t xml:space="preserve">##       [,13]  [,14]</w:t>
+      </w:r>
+      <w:r>
+        <w:br/>
+      </w:r>
+      <w:r>
+        <w:rPr>
+          <w:rStyle w:val="VerbatimChar"/>
+        </w:rPr>
+        <w:t xml:space="preserve">## [1,] 256906 296195</w:t>
+      </w:r>
+    </w:p>
+    <w:p>
+      <w:pPr>
+        <w:pStyle w:val="SourceCode"/>
+      </w:pPr>
+      <w:r>
+        <w:rPr>
+          <w:rStyle w:val="KeywordTok"/>
+        </w:rPr>
+        <w:t xml:space="preserve">rm</w:t>
+      </w:r>
+      <w:r>
+        <w:rPr>
+          <w:rStyle w:val="NormalTok"/>
+        </w:rPr>
+        <w:t xml:space="preserve">(</w:t>
+      </w:r>
+      <w:r>
+        <w:rPr>
+          <w:rStyle w:val="DataTypeTok"/>
+        </w:rPr>
+        <w:t xml:space="preserve">list =</w:t>
+      </w:r>
+      <w:r>
+        <w:rPr>
+          <w:rStyle w:val="NormalTok"/>
+        </w:rPr>
+        <w:t xml:space="preserve"> </w:t>
+      </w:r>
+      <w:r>
+        <w:rPr>
+          <w:rStyle w:val="KeywordTok"/>
+        </w:rPr>
+        <w:t xml:space="preserve">ls</w:t>
+      </w:r>
+      <w:r>
+        <w:rPr>
+          <w:rStyle w:val="NormalTok"/>
+        </w:rPr>
+        <w:t xml:space="preserve">())</w:t>
+      </w:r>
+    </w:p>
+    <w:p>
+      <w:pPr>
+        <w:pStyle w:val="Heading4"/>
+      </w:pPr>
+      <w:bookmarkStart w:id="26" w:name="a5052-time-series"/>
+      <w:r>
+        <w:t xml:space="preserve">A5052 Time Series</w:t>
+      </w:r>
+      <w:bookmarkEnd w:id="26"/>
+    </w:p>
+    <w:p>
+      <w:pPr>
+        <w:pStyle w:val="FirstParagraph"/>
+      </w:pPr>
+      <w:r>
+        <w:t xml:space="preserve">A5052 Time Series data were presented in .xlsx format. This data contains fields for Time,</w:t>
+      </w:r>
+      <w:r>
+        <w:t xml:space="preserve"> </w:t>
+      </w:r>
+      <m:oMath>
+        <m:sSub>
+          <m:e>
+            <m:r>
+              <m:t>V</m:t>
+            </m:r>
+          </m:e>
+          <m:sub>
+            <m:r>
+              <m:t>f</m:t>
+            </m:r>
+          </m:sub>
+        </m:sSub>
+      </m:oMath>
+      <w:r>
+        <w:t xml:space="preserve"> </w:t>
+      </w:r>
+      <w:r>
+        <w:t xml:space="preserve">(CH1-2-2),</w:t>
+      </w:r>
+      <w:r>
+        <w:t xml:space="preserve"> </w:t>
+      </w:r>
+      <m:oMath>
+        <m:sSub>
+          <m:e>
+            <m:r>
+              <m:t>V</m:t>
+            </m:r>
+          </m:e>
+          <m:sub>
+            <m:r>
+              <m:t>g</m:t>
+            </m:r>
+          </m:sub>
+        </m:sSub>
+      </m:oMath>
+      <w:r>
+        <w:t xml:space="preserve"> </w:t>
+      </w:r>
+      <w:r>
+        <w:t xml:space="preserve">(CH1-2-6),</w:t>
+      </w:r>
+      <w:r>
+        <w:t xml:space="preserve"> </w:t>
+      </w:r>
+      <m:oMath>
+        <m:sSub>
+          <m:e>
+            <m:r>
+              <m:t>V</m:t>
+            </m:r>
+          </m:e>
+          <m:sub>
+            <m:r>
+              <m:t>c</m:t>
+            </m:r>
+            <m:r>
+              <m:t>e</m:t>
+            </m:r>
+          </m:sub>
+        </m:sSub>
+      </m:oMath>
+      <w:r>
+        <w:t xml:space="preserve"> </w:t>
+      </w:r>
+      <w:r>
+        <w:t xml:space="preserve">(CH1-1-2), and</w:t>
+      </w:r>
+      <w:r>
+        <w:t xml:space="preserve"> </w:t>
+      </w:r>
+      <m:oMath>
+        <m:sSub>
+          <m:e>
+            <m:r>
+              <m:t>I</m:t>
+            </m:r>
+          </m:e>
+          <m:sub>
+            <m:r>
+              <m:t>c</m:t>
+            </m:r>
+            <m:r>
+              <m:t>e</m:t>
+            </m:r>
+          </m:sub>
+        </m:sSub>
+      </m:oMath>
+      <w:r>
+        <w:t xml:space="preserve"> </w:t>
+      </w:r>
+      <w:r>
         <w:t xml:space="preserve">(CH1-1-6). The statistics of this data were:</w:t>
       </w:r>
     </w:p>
@@ -2455,7 +2541,7 @@
       <w:pPr>
         <w:pStyle w:val="Heading3"/>
       </w:pPr>
-      <w:bookmarkStart w:id="37" w:name="metadata"/>
+      <w:bookmarkStart w:id="37" w:name="metadata-1"/>
       <w:r>
         <w:t xml:space="preserve">Metadata</w:t>
       </w:r>
@@ -6026,6 +6112,1333 @@
     </w:p>
     <w:p>
       <w:pPr>
+        <w:pStyle w:val="SourceCode"/>
+      </w:pPr>
+      <w:r>
+        <w:rPr>
+          <w:rStyle w:val="VerbatimChar"/>
+        </w:rPr>
+        <w:t xml:space="preserve">## [[1]]</w:t>
+      </w:r>
+      <w:r>
+        <w:br/>
+      </w:r>
+      <w:r>
+        <w:rPr>
+          <w:rStyle w:val="VerbatimChar"/>
+        </w:rPr>
+        <w:t xml:space="preserve">## [[1]][[1]]</w:t>
+      </w:r>
+      <w:r>
+        <w:br/>
+      </w:r>
+      <w:r>
+        <w:rPr>
+          <w:rStyle w:val="VerbatimChar"/>
+        </w:rPr>
+        <w:t xml:space="preserve">##      [,1]      </w:t>
+      </w:r>
+      <w:r>
+        <w:br/>
+      </w:r>
+      <w:r>
+        <w:rPr>
+          <w:rStyle w:val="VerbatimChar"/>
+        </w:rPr>
+        <w:t xml:space="preserve">## [1,] "NewOrOld"</w:t>
+      </w:r>
+      <w:r>
+        <w:br/>
+      </w:r>
+      <w:r>
+        <w:rPr>
+          <w:rStyle w:val="VerbatimChar"/>
+        </w:rPr>
+        <w:t xml:space="preserve">## </w:t>
+      </w:r>
+      <w:r>
+        <w:br/>
+      </w:r>
+      <w:r>
+        <w:rPr>
+          <w:rStyle w:val="VerbatimChar"/>
+        </w:rPr>
+        <w:t xml:space="preserve">## </w:t>
+      </w:r>
+      <w:r>
+        <w:br/>
+      </w:r>
+      <w:r>
+        <w:rPr>
+          <w:rStyle w:val="VerbatimChar"/>
+        </w:rPr>
+        <w:t xml:space="preserve">## [[2]]</w:t>
+      </w:r>
+      <w:r>
+        <w:br/>
+      </w:r>
+      <w:r>
+        <w:rPr>
+          <w:rStyle w:val="VerbatimChar"/>
+        </w:rPr>
+        <w:t xml:space="preserve">## [[2]][[1]]</w:t>
+      </w:r>
+      <w:r>
+        <w:br/>
+      </w:r>
+      <w:r>
+        <w:rPr>
+          <w:rStyle w:val="VerbatimChar"/>
+        </w:rPr>
+        <w:t xml:space="preserve">##      [,1]     </w:t>
+      </w:r>
+      <w:r>
+        <w:br/>
+      </w:r>
+      <w:r>
+        <w:rPr>
+          <w:rStyle w:val="VerbatimChar"/>
+        </w:rPr>
+        <w:t xml:space="preserve">## [1,] "ON_Time"</w:t>
+      </w:r>
+      <w:r>
+        <w:br/>
+      </w:r>
+      <w:r>
+        <w:rPr>
+          <w:rStyle w:val="VerbatimChar"/>
+        </w:rPr>
+        <w:t xml:space="preserve">## </w:t>
+      </w:r>
+      <w:r>
+        <w:br/>
+      </w:r>
+      <w:r>
+        <w:rPr>
+          <w:rStyle w:val="VerbatimChar"/>
+        </w:rPr>
+        <w:t xml:space="preserve">## </w:t>
+      </w:r>
+      <w:r>
+        <w:br/>
+      </w:r>
+      <w:r>
+        <w:rPr>
+          <w:rStyle w:val="VerbatimChar"/>
+        </w:rPr>
+        <w:t xml:space="preserve">## [[3]]</w:t>
+      </w:r>
+      <w:r>
+        <w:br/>
+      </w:r>
+      <w:r>
+        <w:rPr>
+          <w:rStyle w:val="VerbatimChar"/>
+        </w:rPr>
+        <w:t xml:space="preserve">## [[3]][[1]]</w:t>
+      </w:r>
+      <w:r>
+        <w:br/>
+      </w:r>
+      <w:r>
+        <w:rPr>
+          <w:rStyle w:val="VerbatimChar"/>
+        </w:rPr>
+        <w:t xml:space="preserve">##      [,1]      </w:t>
+      </w:r>
+      <w:r>
+        <w:br/>
+      </w:r>
+      <w:r>
+        <w:rPr>
+          <w:rStyle w:val="VerbatimChar"/>
+        </w:rPr>
+        <w:t xml:space="preserve">## [1,] "OFF_Time"</w:t>
+      </w:r>
+      <w:r>
+        <w:br/>
+      </w:r>
+      <w:r>
+        <w:rPr>
+          <w:rStyle w:val="VerbatimChar"/>
+        </w:rPr>
+        <w:t xml:space="preserve">## </w:t>
+      </w:r>
+      <w:r>
+        <w:br/>
+      </w:r>
+      <w:r>
+        <w:rPr>
+          <w:rStyle w:val="VerbatimChar"/>
+        </w:rPr>
+        <w:t xml:space="preserve">## </w:t>
+      </w:r>
+      <w:r>
+        <w:br/>
+      </w:r>
+      <w:r>
+        <w:rPr>
+          <w:rStyle w:val="VerbatimChar"/>
+        </w:rPr>
+        <w:t xml:space="preserve">## [[4]]</w:t>
+      </w:r>
+      <w:r>
+        <w:br/>
+      </w:r>
+      <w:r>
+        <w:rPr>
+          <w:rStyle w:val="VerbatimChar"/>
+        </w:rPr>
+        <w:t xml:space="preserve">## [[4]][[1]]</w:t>
+      </w:r>
+      <w:r>
+        <w:br/>
+      </w:r>
+      <w:r>
+        <w:rPr>
+          <w:rStyle w:val="VerbatimChar"/>
+        </w:rPr>
+        <w:t xml:space="preserve">##      [,1]        </w:t>
+      </w:r>
+      <w:r>
+        <w:br/>
+      </w:r>
+      <w:r>
+        <w:rPr>
+          <w:rStyle w:val="VerbatimChar"/>
+        </w:rPr>
+        <w:t xml:space="preserve">## [1,] "Moduel_Num"</w:t>
+      </w:r>
+      <w:r>
+        <w:br/>
+      </w:r>
+      <w:r>
+        <w:rPr>
+          <w:rStyle w:val="VerbatimChar"/>
+        </w:rPr>
+        <w:t xml:space="preserve">## </w:t>
+      </w:r>
+      <w:r>
+        <w:br/>
+      </w:r>
+      <w:r>
+        <w:rPr>
+          <w:rStyle w:val="VerbatimChar"/>
+        </w:rPr>
+        <w:t xml:space="preserve">## </w:t>
+      </w:r>
+      <w:r>
+        <w:br/>
+      </w:r>
+      <w:r>
+        <w:rPr>
+          <w:rStyle w:val="VerbatimChar"/>
+        </w:rPr>
+        <w:t xml:space="preserve">## [[5]]</w:t>
+      </w:r>
+      <w:r>
+        <w:br/>
+      </w:r>
+      <w:r>
+        <w:rPr>
+          <w:rStyle w:val="VerbatimChar"/>
+        </w:rPr>
+        <w:t xml:space="preserve">## [[5]][[1]]</w:t>
+      </w:r>
+      <w:r>
+        <w:br/>
+      </w:r>
+      <w:r>
+        <w:rPr>
+          <w:rStyle w:val="VerbatimChar"/>
+        </w:rPr>
+        <w:t xml:space="preserve">##      [,1]             </w:t>
+      </w:r>
+      <w:r>
+        <w:br/>
+      </w:r>
+      <w:r>
+        <w:rPr>
+          <w:rStyle w:val="VerbatimChar"/>
+        </w:rPr>
+        <w:t xml:space="preserve">## [1,] "Device_Position"</w:t>
+      </w:r>
+      <w:r>
+        <w:br/>
+      </w:r>
+      <w:r>
+        <w:rPr>
+          <w:rStyle w:val="VerbatimChar"/>
+        </w:rPr>
+        <w:t xml:space="preserve">## </w:t>
+      </w:r>
+      <w:r>
+        <w:br/>
+      </w:r>
+      <w:r>
+        <w:rPr>
+          <w:rStyle w:val="VerbatimChar"/>
+        </w:rPr>
+        <w:t xml:space="preserve">## </w:t>
+      </w:r>
+      <w:r>
+        <w:br/>
+      </w:r>
+      <w:r>
+        <w:rPr>
+          <w:rStyle w:val="VerbatimChar"/>
+        </w:rPr>
+        <w:t xml:space="preserve">## [[6]]</w:t>
+      </w:r>
+      <w:r>
+        <w:br/>
+      </w:r>
+      <w:r>
+        <w:rPr>
+          <w:rStyle w:val="VerbatimChar"/>
+        </w:rPr>
+        <w:t xml:space="preserve">## [[6]][[1]]</w:t>
+      </w:r>
+      <w:r>
+        <w:br/>
+      </w:r>
+      <w:r>
+        <w:rPr>
+          <w:rStyle w:val="VerbatimChar"/>
+        </w:rPr>
+        <w:t xml:space="preserve">##      [,1]       </w:t>
+      </w:r>
+      <w:r>
+        <w:br/>
+      </w:r>
+      <w:r>
+        <w:rPr>
+          <w:rStyle w:val="VerbatimChar"/>
+        </w:rPr>
+        <w:t xml:space="preserve">## [1,] "Case_Temp"</w:t>
+      </w:r>
+      <w:r>
+        <w:br/>
+      </w:r>
+      <w:r>
+        <w:rPr>
+          <w:rStyle w:val="VerbatimChar"/>
+        </w:rPr>
+        <w:t xml:space="preserve">## </w:t>
+      </w:r>
+      <w:r>
+        <w:br/>
+      </w:r>
+      <w:r>
+        <w:rPr>
+          <w:rStyle w:val="VerbatimChar"/>
+        </w:rPr>
+        <w:t xml:space="preserve">## </w:t>
+      </w:r>
+      <w:r>
+        <w:br/>
+      </w:r>
+      <w:r>
+        <w:rPr>
+          <w:rStyle w:val="VerbatimChar"/>
+        </w:rPr>
+        <w:t xml:space="preserve">## [[7]]</w:t>
+      </w:r>
+      <w:r>
+        <w:br/>
+      </w:r>
+      <w:r>
+        <w:rPr>
+          <w:rStyle w:val="VerbatimChar"/>
+        </w:rPr>
+        <w:t xml:space="preserve">## [[7]][[1]]</w:t>
+      </w:r>
+      <w:r>
+        <w:br/>
+      </w:r>
+      <w:r>
+        <w:rPr>
+          <w:rStyle w:val="VerbatimChar"/>
+        </w:rPr>
+        <w:t xml:space="preserve">##      [,1]           </w:t>
+      </w:r>
+      <w:r>
+        <w:br/>
+      </w:r>
+      <w:r>
+        <w:rPr>
+          <w:rStyle w:val="VerbatimChar"/>
+        </w:rPr>
+        <w:t xml:space="preserve">## [1,] "Cycle_Number,"</w:t>
+      </w:r>
+      <w:r>
+        <w:br/>
+      </w:r>
+      <w:r>
+        <w:rPr>
+          <w:rStyle w:val="VerbatimChar"/>
+        </w:rPr>
+        <w:t xml:space="preserve">## </w:t>
+      </w:r>
+      <w:r>
+        <w:br/>
+      </w:r>
+      <w:r>
+        <w:rPr>
+          <w:rStyle w:val="VerbatimChar"/>
+        </w:rPr>
+        <w:t xml:space="preserve">## </w:t>
+      </w:r>
+      <w:r>
+        <w:br/>
+      </w:r>
+      <w:r>
+        <w:rPr>
+          <w:rStyle w:val="VerbatimChar"/>
+        </w:rPr>
+        <w:t xml:space="preserve">## [[8]]</w:t>
+      </w:r>
+      <w:r>
+        <w:br/>
+      </w:r>
+      <w:r>
+        <w:rPr>
+          <w:rStyle w:val="VerbatimChar"/>
+        </w:rPr>
+        <w:t xml:space="preserve">## [[8]][[1]]</w:t>
+      </w:r>
+      <w:r>
+        <w:br/>
+      </w:r>
+      <w:r>
+        <w:rPr>
+          <w:rStyle w:val="VerbatimChar"/>
+        </w:rPr>
+        <w:t xml:space="preserve">##      [,1]             </w:t>
+      </w:r>
+      <w:r>
+        <w:br/>
+      </w:r>
+      <w:r>
+        <w:rPr>
+          <w:rStyle w:val="VerbatimChar"/>
+        </w:rPr>
+        <w:t xml:space="preserve">## [1,] "Cycling_Current"</w:t>
+      </w:r>
+      <w:r>
+        <w:br/>
+      </w:r>
+      <w:r>
+        <w:rPr>
+          <w:rStyle w:val="VerbatimChar"/>
+        </w:rPr>
+        <w:t xml:space="preserve">## </w:t>
+      </w:r>
+      <w:r>
+        <w:br/>
+      </w:r>
+      <w:r>
+        <w:rPr>
+          <w:rStyle w:val="VerbatimChar"/>
+        </w:rPr>
+        <w:t xml:space="preserve">## </w:t>
+      </w:r>
+      <w:r>
+        <w:br/>
+      </w:r>
+      <w:r>
+        <w:rPr>
+          <w:rStyle w:val="VerbatimChar"/>
+        </w:rPr>
+        <w:t xml:space="preserve">## [[9]]</w:t>
+      </w:r>
+      <w:r>
+        <w:br/>
+      </w:r>
+      <w:r>
+        <w:rPr>
+          <w:rStyle w:val="VerbatimChar"/>
+        </w:rPr>
+        <w:t xml:space="preserve">## [[9]][[1]]</w:t>
+      </w:r>
+      <w:r>
+        <w:br/>
+      </w:r>
+      <w:r>
+        <w:rPr>
+          <w:rStyle w:val="VerbatimChar"/>
+        </w:rPr>
+        <w:t xml:space="preserve">##      [,1]        </w:t>
+      </w:r>
+      <w:r>
+        <w:br/>
+      </w:r>
+      <w:r>
+        <w:rPr>
+          <w:rStyle w:val="VerbatimChar"/>
+        </w:rPr>
+        <w:t xml:space="preserve">## [1,] "Delta_temp"</w:t>
+      </w:r>
+      <w:r>
+        <w:br/>
+      </w:r>
+      <w:r>
+        <w:rPr>
+          <w:rStyle w:val="VerbatimChar"/>
+        </w:rPr>
+        <w:t xml:space="preserve">## </w:t>
+      </w:r>
+      <w:r>
+        <w:br/>
+      </w:r>
+      <w:r>
+        <w:rPr>
+          <w:rStyle w:val="VerbatimChar"/>
+        </w:rPr>
+        <w:t xml:space="preserve">## </w:t>
+      </w:r>
+      <w:r>
+        <w:br/>
+      </w:r>
+      <w:r>
+        <w:rPr>
+          <w:rStyle w:val="VerbatimChar"/>
+        </w:rPr>
+        <w:t xml:space="preserve">## [[10]]</w:t>
+      </w:r>
+      <w:r>
+        <w:br/>
+      </w:r>
+      <w:r>
+        <w:rPr>
+          <w:rStyle w:val="VerbatimChar"/>
+        </w:rPr>
+        <w:t xml:space="preserve">## [[10]][[1]]</w:t>
+      </w:r>
+      <w:r>
+        <w:br/>
+      </w:r>
+      <w:r>
+        <w:rPr>
+          <w:rStyle w:val="VerbatimChar"/>
+        </w:rPr>
+        <w:t xml:space="preserve">##      [,1]              </w:t>
+      </w:r>
+      <w:r>
+        <w:br/>
+      </w:r>
+      <w:r>
+        <w:rPr>
+          <w:rStyle w:val="VerbatimChar"/>
+        </w:rPr>
+        <w:t xml:space="preserve">## [1,] "Normalized_RthJA"</w:t>
+      </w:r>
+      <w:r>
+        <w:br/>
+      </w:r>
+      <w:r>
+        <w:rPr>
+          <w:rStyle w:val="VerbatimChar"/>
+        </w:rPr>
+        <w:t xml:space="preserve">## </w:t>
+      </w:r>
+      <w:r>
+        <w:br/>
+      </w:r>
+      <w:r>
+        <w:rPr>
+          <w:rStyle w:val="VerbatimChar"/>
+        </w:rPr>
+        <w:t xml:space="preserve">## </w:t>
+      </w:r>
+      <w:r>
+        <w:br/>
+      </w:r>
+      <w:r>
+        <w:rPr>
+          <w:rStyle w:val="VerbatimChar"/>
+        </w:rPr>
+        <w:t xml:space="preserve">## [[11]]</w:t>
+      </w:r>
+      <w:r>
+        <w:br/>
+      </w:r>
+      <w:r>
+        <w:rPr>
+          <w:rStyle w:val="VerbatimChar"/>
+        </w:rPr>
+        <w:t xml:space="preserve">## [[11]][[1]]</w:t>
+      </w:r>
+      <w:r>
+        <w:br/>
+      </w:r>
+      <w:r>
+        <w:rPr>
+          <w:rStyle w:val="VerbatimChar"/>
+        </w:rPr>
+        <w:t xml:space="preserve">##      [,1]        </w:t>
+      </w:r>
+      <w:r>
+        <w:br/>
+      </w:r>
+      <w:r>
+        <w:rPr>
+          <w:rStyle w:val="VerbatimChar"/>
+        </w:rPr>
+        <w:t xml:space="preserve">## [1,] "Power_Step"</w:t>
+      </w:r>
+      <w:r>
+        <w:br/>
+      </w:r>
+      <w:r>
+        <w:rPr>
+          <w:rStyle w:val="VerbatimChar"/>
+        </w:rPr>
+        <w:t xml:space="preserve">## </w:t>
+      </w:r>
+      <w:r>
+        <w:br/>
+      </w:r>
+      <w:r>
+        <w:rPr>
+          <w:rStyle w:val="VerbatimChar"/>
+        </w:rPr>
+        <w:t xml:space="preserve">## </w:t>
+      </w:r>
+      <w:r>
+        <w:br/>
+      </w:r>
+      <w:r>
+        <w:rPr>
+          <w:rStyle w:val="VerbatimChar"/>
+        </w:rPr>
+        <w:t xml:space="preserve">## [[12]]</w:t>
+      </w:r>
+      <w:r>
+        <w:br/>
+      </w:r>
+      <w:r>
+        <w:rPr>
+          <w:rStyle w:val="VerbatimChar"/>
+        </w:rPr>
+        <w:t xml:space="preserve">## [[12]][[1]]</w:t>
+      </w:r>
+      <w:r>
+        <w:br/>
+      </w:r>
+      <w:r>
+        <w:rPr>
+          <w:rStyle w:val="VerbatimChar"/>
+        </w:rPr>
+        <w:t xml:space="preserve">##      [,1]        </w:t>
+      </w:r>
+      <w:r>
+        <w:br/>
+      </w:r>
+      <w:r>
+        <w:rPr>
+          <w:rStyle w:val="VerbatimChar"/>
+        </w:rPr>
+        <w:t xml:space="preserve">## [1,] "Tj_max_hot"</w:t>
+      </w:r>
+      <w:r>
+        <w:br/>
+      </w:r>
+      <w:r>
+        <w:rPr>
+          <w:rStyle w:val="VerbatimChar"/>
+        </w:rPr>
+        <w:t xml:space="preserve">## </w:t>
+      </w:r>
+      <w:r>
+        <w:br/>
+      </w:r>
+      <w:r>
+        <w:rPr>
+          <w:rStyle w:val="VerbatimChar"/>
+        </w:rPr>
+        <w:t xml:space="preserve">## </w:t>
+      </w:r>
+      <w:r>
+        <w:br/>
+      </w:r>
+      <w:r>
+        <w:rPr>
+          <w:rStyle w:val="VerbatimChar"/>
+        </w:rPr>
+        <w:t xml:space="preserve">## [[13]]</w:t>
+      </w:r>
+      <w:r>
+        <w:br/>
+      </w:r>
+      <w:r>
+        <w:rPr>
+          <w:rStyle w:val="VerbatimChar"/>
+        </w:rPr>
+        <w:t xml:space="preserve">## [[13]][[1]]</w:t>
+      </w:r>
+      <w:r>
+        <w:br/>
+      </w:r>
+      <w:r>
+        <w:rPr>
+          <w:rStyle w:val="VerbatimChar"/>
+        </w:rPr>
+        <w:t xml:space="preserve">##      [,1]         </w:t>
+      </w:r>
+      <w:r>
+        <w:br/>
+      </w:r>
+      <w:r>
+        <w:rPr>
+          <w:rStyle w:val="VerbatimChar"/>
+        </w:rPr>
+        <w:t xml:space="preserve">## [1,] "Tj_min_cold"</w:t>
+      </w:r>
+      <w:r>
+        <w:br/>
+      </w:r>
+      <w:r>
+        <w:rPr>
+          <w:rStyle w:val="VerbatimChar"/>
+        </w:rPr>
+        <w:t xml:space="preserve">## </w:t>
+      </w:r>
+      <w:r>
+        <w:br/>
+      </w:r>
+      <w:r>
+        <w:rPr>
+          <w:rStyle w:val="VerbatimChar"/>
+        </w:rPr>
+        <w:t xml:space="preserve">## </w:t>
+      </w:r>
+      <w:r>
+        <w:br/>
+      </w:r>
+      <w:r>
+        <w:rPr>
+          <w:rStyle w:val="VerbatimChar"/>
+        </w:rPr>
+        <w:t xml:space="preserve">## [[14]]</w:t>
+      </w:r>
+      <w:r>
+        <w:br/>
+      </w:r>
+      <w:r>
+        <w:rPr>
+          <w:rStyle w:val="VerbatimChar"/>
+        </w:rPr>
+        <w:t xml:space="preserve">## [[14]][[1]]</w:t>
+      </w:r>
+      <w:r>
+        <w:br/>
+      </w:r>
+      <w:r>
+        <w:rPr>
+          <w:rStyle w:val="VerbatimChar"/>
+        </w:rPr>
+        <w:t xml:space="preserve">##      [,1]                       </w:t>
+      </w:r>
+      <w:r>
+        <w:br/>
+      </w:r>
+      <w:r>
+        <w:rPr>
+          <w:rStyle w:val="VerbatimChar"/>
+        </w:rPr>
+        <w:t xml:space="preserve">## [1,] "Vcold_Measurement_Current"</w:t>
+      </w:r>
+      <w:r>
+        <w:br/>
+      </w:r>
+      <w:r>
+        <w:rPr>
+          <w:rStyle w:val="VerbatimChar"/>
+        </w:rPr>
+        <w:t xml:space="preserve">## </w:t>
+      </w:r>
+      <w:r>
+        <w:br/>
+      </w:r>
+      <w:r>
+        <w:rPr>
+          <w:rStyle w:val="VerbatimChar"/>
+        </w:rPr>
+        <w:t xml:space="preserve">## </w:t>
+      </w:r>
+      <w:r>
+        <w:br/>
+      </w:r>
+      <w:r>
+        <w:rPr>
+          <w:rStyle w:val="VerbatimChar"/>
+        </w:rPr>
+        <w:t xml:space="preserve">## [[15]]</w:t>
+      </w:r>
+      <w:r>
+        <w:br/>
+      </w:r>
+      <w:r>
+        <w:rPr>
+          <w:rStyle w:val="VerbatimChar"/>
+        </w:rPr>
+        <w:t xml:space="preserve">## [[15]][[1]]</w:t>
+      </w:r>
+      <w:r>
+        <w:br/>
+      </w:r>
+      <w:r>
+        <w:rPr>
+          <w:rStyle w:val="VerbatimChar"/>
+        </w:rPr>
+        <w:t xml:space="preserve">##      [,1]                      </w:t>
+      </w:r>
+      <w:r>
+        <w:br/>
+      </w:r>
+      <w:r>
+        <w:rPr>
+          <w:rStyle w:val="VerbatimChar"/>
+        </w:rPr>
+        <w:t xml:space="preserve">## [1,] "Vhot_Measurement_Current"</w:t>
+      </w:r>
+      <w:r>
+        <w:br/>
+      </w:r>
+      <w:r>
+        <w:rPr>
+          <w:rStyle w:val="VerbatimChar"/>
+        </w:rPr>
+        <w:t xml:space="preserve">## </w:t>
+      </w:r>
+      <w:r>
+        <w:br/>
+      </w:r>
+      <w:r>
+        <w:rPr>
+          <w:rStyle w:val="VerbatimChar"/>
+        </w:rPr>
+        <w:t xml:space="preserve">## </w:t>
+      </w:r>
+      <w:r>
+        <w:br/>
+      </w:r>
+      <w:r>
+        <w:rPr>
+          <w:rStyle w:val="VerbatimChar"/>
+        </w:rPr>
+        <w:t xml:space="preserve">## [[16]]</w:t>
+      </w:r>
+      <w:r>
+        <w:br/>
+      </w:r>
+      <w:r>
+        <w:rPr>
+          <w:rStyle w:val="VerbatimChar"/>
+        </w:rPr>
+        <w:t xml:space="preserve">## [[16]][[1]]</w:t>
+      </w:r>
+      <w:r>
+        <w:br/>
+      </w:r>
+      <w:r>
+        <w:rPr>
+          <w:rStyle w:val="VerbatimChar"/>
+        </w:rPr>
+        <w:t xml:space="preserve">##      [,1]                 </w:t>
+      </w:r>
+      <w:r>
+        <w:br/>
+      </w:r>
+      <w:r>
+        <w:rPr>
+          <w:rStyle w:val="VerbatimChar"/>
+        </w:rPr>
+        <w:t xml:space="preserve">## [1,] "Von_Cycling_current"</w:t>
+      </w:r>
+      <w:r>
+        <w:br/>
+      </w:r>
+      <w:r>
+        <w:rPr>
+          <w:rStyle w:val="VerbatimChar"/>
+        </w:rPr>
+        <w:t xml:space="preserve">## </w:t>
+      </w:r>
+      <w:r>
+        <w:br/>
+      </w:r>
+      <w:r>
+        <w:rPr>
+          <w:rStyle w:val="VerbatimChar"/>
+        </w:rPr>
+        <w:t xml:space="preserve">## </w:t>
+      </w:r>
+      <w:r>
+        <w:br/>
+      </w:r>
+      <w:r>
+        <w:rPr>
+          <w:rStyle w:val="VerbatimChar"/>
+        </w:rPr>
+        <w:t xml:space="preserve">## [[17]]</w:t>
+      </w:r>
+      <w:r>
+        <w:br/>
+      </w:r>
+      <w:r>
+        <w:rPr>
+          <w:rStyle w:val="VerbatimChar"/>
+        </w:rPr>
+        <w:t xml:space="preserve">## [[17]][[1]]</w:t>
+      </w:r>
+      <w:r>
+        <w:br/>
+      </w:r>
+      <w:r>
+        <w:rPr>
+          <w:rStyle w:val="VerbatimChar"/>
+        </w:rPr>
+        <w:t xml:space="preserve">##      [,1]  </w:t>
+      </w:r>
+      <w:r>
+        <w:br/>
+      </w:r>
+      <w:r>
+        <w:rPr>
+          <w:rStyle w:val="VerbatimChar"/>
+        </w:rPr>
+        <w:t xml:space="preserve">## [1,] "R_ds"</w:t>
+      </w:r>
+      <w:r>
+        <w:br/>
+      </w:r>
+      <w:r>
+        <w:rPr>
+          <w:rStyle w:val="VerbatimChar"/>
+        </w:rPr>
+        <w:t xml:space="preserve">## </w:t>
+      </w:r>
+      <w:r>
+        <w:br/>
+      </w:r>
+      <w:r>
+        <w:rPr>
+          <w:rStyle w:val="VerbatimChar"/>
+        </w:rPr>
+        <w:t xml:space="preserve">## </w:t>
+      </w:r>
+      <w:r>
+        <w:br/>
+      </w:r>
+      <w:r>
+        <w:rPr>
+          <w:rStyle w:val="VerbatimChar"/>
+        </w:rPr>
+        <w:t xml:space="preserve">## [[18]]</w:t>
+      </w:r>
+      <w:r>
+        <w:br/>
+      </w:r>
+      <w:r>
+        <w:rPr>
+          <w:rStyle w:val="VerbatimChar"/>
+        </w:rPr>
+        <w:t xml:space="preserve">## [[18]][[1]]</w:t>
+      </w:r>
+      <w:r>
+        <w:br/>
+      </w:r>
+      <w:r>
+        <w:rPr>
+          <w:rStyle w:val="VerbatimChar"/>
+        </w:rPr>
+        <w:t xml:space="preserve">##      [,1] </w:t>
+      </w:r>
+      <w:r>
+        <w:br/>
+      </w:r>
+      <w:r>
+        <w:rPr>
+          <w:rStyle w:val="VerbatimChar"/>
+        </w:rPr>
+        <w:t xml:space="preserve">## [1,] "RUL"</w:t>
+      </w:r>
+      <w:r>
+        <w:br/>
+      </w:r>
+      <w:r>
+        <w:rPr>
+          <w:rStyle w:val="VerbatimChar"/>
+        </w:rPr>
+        <w:t xml:space="preserve">## </w:t>
+      </w:r>
+      <w:r>
+        <w:br/>
+      </w:r>
+      <w:r>
+        <w:rPr>
+          <w:rStyle w:val="VerbatimChar"/>
+        </w:rPr>
+        <w:t xml:space="preserve">## </w:t>
+      </w:r>
+      <w:r>
+        <w:br/>
+      </w:r>
+      <w:r>
+        <w:rPr>
+          <w:rStyle w:val="VerbatimChar"/>
+        </w:rPr>
+        <w:t xml:space="preserve">## [[19]]</w:t>
+      </w:r>
+      <w:r>
+        <w:br/>
+      </w:r>
+      <w:r>
+        <w:rPr>
+          <w:rStyle w:val="VerbatimChar"/>
+        </w:rPr>
+        <w:t xml:space="preserve">## [[19]][[1]]</w:t>
+      </w:r>
+      <w:r>
+        <w:br/>
+      </w:r>
+      <w:r>
+        <w:rPr>
+          <w:rStyle w:val="VerbatimChar"/>
+        </w:rPr>
+        <w:t xml:space="preserve">##      [,1]         </w:t>
+      </w:r>
+      <w:r>
+        <w:br/>
+      </w:r>
+      <w:r>
+        <w:rPr>
+          <w:rStyle w:val="VerbatimChar"/>
+        </w:rPr>
+        <w:t xml:space="preserve">## [1,] "Falure_Flag"</w:t>
+      </w:r>
+    </w:p>
+    <w:p>
+      <w:pPr>
+        <w:pStyle w:val="SourceCode"/>
+      </w:pPr>
+      <w:r>
+        <w:rPr>
+          <w:rStyle w:val="VerbatimChar"/>
+        </w:rPr>
+        <w:t xml:space="preserve">##        V1               V2              V3               V4       </w:t>
+      </w:r>
+      <w:r>
+        <w:br/>
+      </w:r>
+      <w:r>
+        <w:rPr>
+          <w:rStyle w:val="VerbatimChar"/>
+        </w:rPr>
+        <w:t xml:space="preserve">##  Min.   :0.0000   Min.   : 5.00   Min.   : 5.000   Min.   :1.000  </w:t>
+      </w:r>
+      <w:r>
+        <w:br/>
+      </w:r>
+      <w:r>
+        <w:rPr>
+          <w:rStyle w:val="VerbatimChar"/>
+        </w:rPr>
+        <w:t xml:space="preserve">##  1st Qu.:0.0000   1st Qu.: 5.00   1st Qu.: 5.000   1st Qu.:2.000  </w:t>
+      </w:r>
+      <w:r>
+        <w:br/>
+      </w:r>
+      <w:r>
+        <w:rPr>
+          <w:rStyle w:val="VerbatimChar"/>
+        </w:rPr>
+        <w:t xml:space="preserve">##  Median :0.0000   Median :40.00   Median :10.000   Median :4.000  </w:t>
+      </w:r>
+      <w:r>
+        <w:br/>
+      </w:r>
+      <w:r>
+        <w:rPr>
+          <w:rStyle w:val="VerbatimChar"/>
+        </w:rPr>
+        <w:t xml:space="preserve">##  Mean   :0.2743   Mean   :23.26   Mean   : 7.608   Mean   :3.869  </w:t>
+      </w:r>
+      <w:r>
+        <w:br/>
+      </w:r>
+      <w:r>
+        <w:rPr>
+          <w:rStyle w:val="VerbatimChar"/>
+        </w:rPr>
+        <w:t xml:space="preserve">##  3rd Qu.:1.0000   3rd Qu.:40.00   3rd Qu.:10.000   3rd Qu.:5.000  </w:t>
+      </w:r>
+      <w:r>
+        <w:br/>
+      </w:r>
+      <w:r>
+        <w:rPr>
+          <w:rStyle w:val="VerbatimChar"/>
+        </w:rPr>
+        <w:t xml:space="preserve">##  Max.   :1.0000   Max.   :40.00   Max.   :10.000   Max.   :6.000  </w:t>
+      </w:r>
+      <w:r>
+        <w:br/>
+      </w:r>
+      <w:r>
+        <w:rPr>
+          <w:rStyle w:val="VerbatimChar"/>
+        </w:rPr>
+        <w:t xml:space="preserve">##        V5              V6              V7              V8       </w:t>
+      </w:r>
+      <w:r>
+        <w:br/>
+      </w:r>
+      <w:r>
+        <w:rPr>
+          <w:rStyle w:val="VerbatimChar"/>
+        </w:rPr>
+        <w:t xml:space="preserve">##  Min.   :1.000   Min.   :65.56   Min.   :    0   Min.   :42.26  </w:t>
+      </w:r>
+      <w:r>
+        <w:br/>
+      </w:r>
+      <w:r>
+        <w:rPr>
+          <w:rStyle w:val="VerbatimChar"/>
+        </w:rPr>
+        <w:t xml:space="preserve">##  1st Qu.:1.000   1st Qu.:66.29   1st Qu.:11763   1st Qu.:47.08  </w:t>
+      </w:r>
+      <w:r>
+        <w:br/>
+      </w:r>
+      <w:r>
+        <w:rPr>
+          <w:rStyle w:val="VerbatimChar"/>
+        </w:rPr>
+        <w:t xml:space="preserve">##  Median :3.000   Median :67.11   Median :23528   Median :50.98  </w:t>
+      </w:r>
+      <w:r>
+        <w:br/>
+      </w:r>
+      <w:r>
+        <w:rPr>
+          <w:rStyle w:val="VerbatimChar"/>
+        </w:rPr>
+        <w:t xml:space="preserve">##  Mean   :2.043   Mean   :67.27   Mean   :24310   Mean   :50.12  </w:t>
+      </w:r>
+      <w:r>
+        <w:br/>
+      </w:r>
+      <w:r>
+        <w:rPr>
+          <w:rStyle w:val="VerbatimChar"/>
+        </w:rPr>
+        <w:t xml:space="preserve">##  3rd Qu.:3.000   3rd Qu.:67.49   3rd Qu.:35864   3rd Qu.:52.05  </w:t>
+      </w:r>
+      <w:r>
+        <w:br/>
+      </w:r>
+      <w:r>
+        <w:rPr>
+          <w:rStyle w:val="VerbatimChar"/>
+        </w:rPr>
+        <w:t xml:space="preserve">##  Max.   :3.000   Max.   :70.58   Max.   :57428   Max.   :56.58  </w:t>
+      </w:r>
+      <w:r>
+        <w:br/>
+      </w:r>
+      <w:r>
+        <w:rPr>
+          <w:rStyle w:val="VerbatimChar"/>
+        </w:rPr>
+        <w:t xml:space="preserve">##        V9             V10              V11              V12       </w:t>
+      </w:r>
+      <w:r>
+        <w:br/>
+      </w:r>
+      <w:r>
+        <w:rPr>
+          <w:rStyle w:val="VerbatimChar"/>
+        </w:rPr>
+        <w:t xml:space="preserve">##  Min.   :38.88   Min.   :0.4259   Min.   : 76.17   Min.   :103.6  </w:t>
+      </w:r>
+      <w:r>
+        <w:br/>
+      </w:r>
+      <w:r>
+        <w:rPr>
+          <w:rStyle w:val="VerbatimChar"/>
+        </w:rPr>
+        <w:t xml:space="preserve">##  1st Qu.:51.58   1st Qu.:0.5120   1st Qu.: 99.05   1st Qu.:114.6  </w:t>
+      </w:r>
+      <w:r>
+        <w:br/>
+      </w:r>
+      <w:r>
+        <w:rPr>
+          <w:rStyle w:val="VerbatimChar"/>
+        </w:rPr>
+        <w:t xml:space="preserve">##  Median :55.28   Median :0.5298   Median :108.45   Median :121.0  </w:t>
+      </w:r>
+      <w:r>
+        <w:br/>
+      </w:r>
+      <w:r>
+        <w:rPr>
+          <w:rStyle w:val="VerbatimChar"/>
+        </w:rPr>
+        <w:t xml:space="preserve">##  Mean   :60.79   Mean   :0.5335   Mean   :113.28   Mean   :126.6  </w:t>
+      </w:r>
+      <w:r>
+        <w:br/>
+      </w:r>
+      <w:r>
+        <w:rPr>
+          <w:rStyle w:val="VerbatimChar"/>
+        </w:rPr>
+        <w:t xml:space="preserve">##  3rd Qu.:71.01   3rd Qu.:0.5554   3rd Qu.:131.73   3rd Qu.:137.3  </w:t>
+      </w:r>
+      <w:r>
+        <w:br/>
+      </w:r>
+      <w:r>
+        <w:rPr>
+          <w:rStyle w:val="VerbatimChar"/>
+        </w:rPr>
+        <w:t xml:space="preserve">##  Max.   :89.16   Max.   :0.6502   Max.   :154.65   Max.   :155.1  </w:t>
+      </w:r>
+      <w:r>
+        <w:br/>
+      </w:r>
+      <w:r>
+        <w:rPr>
+          <w:rStyle w:val="VerbatimChar"/>
+        </w:rPr>
+        <w:t xml:space="preserve">##       V13             V14              V15              V16       </w:t>
+      </w:r>
+      <w:r>
+        <w:br/>
+      </w:r>
+      <w:r>
+        <w:rPr>
+          <w:rStyle w:val="VerbatimChar"/>
+        </w:rPr>
+        <w:t xml:space="preserve">##  Min.   :62.56   Min.   :-2.697   Min.   :-2.538   Min.   :1.740  </w:t>
+      </w:r>
+      <w:r>
+        <w:br/>
+      </w:r>
+      <w:r>
+        <w:rPr>
+          <w:rStyle w:val="VerbatimChar"/>
+        </w:rPr>
+        <w:t xml:space="preserve">##  1st Qu.:65.66   1st Qu.:-2.668   1st Qu.:-2.513   1st Qu.:2.136  </w:t>
+      </w:r>
+      <w:r>
+        <w:br/>
+      </w:r>
+      <w:r>
+        <w:rPr>
+          <w:rStyle w:val="VerbatimChar"/>
+        </w:rPr>
+        <w:t xml:space="preserve">##  Median :65.99   Median :-2.632   Median :-2.489   Median :2.250  </w:t>
+      </w:r>
+      <w:r>
+        <w:br/>
+      </w:r>
+      <w:r>
+        <w:rPr>
+          <w:rStyle w:val="VerbatimChar"/>
+        </w:rPr>
+        <w:t xml:space="preserve">##  Mean   :65.78   Mean   :-2.639   Mean   :-2.490   Mean   :2.294  </w:t>
+      </w:r>
+      <w:r>
+        <w:br/>
+      </w:r>
+      <w:r>
+        <w:rPr>
+          <w:rStyle w:val="VerbatimChar"/>
+        </w:rPr>
+        <w:t xml:space="preserve">##  3rd Qu.:66.34   3rd Qu.:-2.621   3rd Qu.:-2.470   3rd Qu.:2.556  </w:t>
+      </w:r>
+      <w:r>
+        <w:br/>
+      </w:r>
+      <w:r>
+        <w:rPr>
+          <w:rStyle w:val="VerbatimChar"/>
+        </w:rPr>
+        <w:t xml:space="preserve">##  Max.   :69.54   Max.   :-2.607   Max.   :-2.430   Max.   :3.018  </w:t>
+      </w:r>
+      <w:r>
+        <w:br/>
+      </w:r>
+      <w:r>
+        <w:rPr>
+          <w:rStyle w:val="VerbatimChar"/>
+        </w:rPr>
+        <w:t xml:space="preserve">##       V17               V18             V19        </w:t>
+      </w:r>
+      <w:r>
+        <w:br/>
+      </w:r>
+      <w:r>
+        <w:rPr>
+          <w:rStyle w:val="VerbatimChar"/>
+        </w:rPr>
+        <w:t xml:space="preserve">##  Min.   :0.03867   Min.   :    0   Min.   :0.0000  </w:t>
+      </w:r>
+      <w:r>
+        <w:br/>
+      </w:r>
+      <w:r>
+        <w:rPr>
+          <w:rStyle w:val="VerbatimChar"/>
+        </w:rPr>
+        <w:t xml:space="preserve">##  1st Qu.:0.04161   1st Qu.: 9481   1st Qu.:0.0000  </w:t>
+      </w:r>
+      <w:r>
+        <w:br/>
+      </w:r>
+      <w:r>
+        <w:rPr>
+          <w:rStyle w:val="VerbatimChar"/>
+        </w:rPr>
+        <w:t xml:space="preserve">##  Median :0.04597   Median :19563   Median :0.0000  </w:t>
+      </w:r>
+      <w:r>
+        <w:br/>
+      </w:r>
+      <w:r>
+        <w:rPr>
+          <w:rStyle w:val="VerbatimChar"/>
+        </w:rPr>
+        <w:t xml:space="preserve">##  Mean   :0.04571   Mean   :21077   Mean   :0.2609  </w:t>
+      </w:r>
+      <w:r>
+        <w:br/>
+      </w:r>
+      <w:r>
+        <w:rPr>
+          <w:rStyle w:val="VerbatimChar"/>
+        </w:rPr>
+        <w:t xml:space="preserve">##  3rd Qu.:0.04933   3rd Qu.:31002   3rd Qu.:1.0000  </w:t>
+      </w:r>
+      <w:r>
+        <w:br/>
+      </w:r>
+      <w:r>
+        <w:rPr>
+          <w:rStyle w:val="VerbatimChar"/>
+        </w:rPr>
+        <w:t xml:space="preserve">##  Max.   :0.05949   Max.   :57428   Max.   :1.0000</w:t>
+      </w:r>
+    </w:p>
+    <w:p>
+      <w:pPr>
         <w:pStyle w:val="Heading2"/>
       </w:pPr>
       <w:bookmarkStart w:id="52" w:name="hardware-in-the-loop-hil-data"/>
@@ -6073,7 +7486,7 @@
       <w:pPr>
         <w:pStyle w:val="Heading3"/>
       </w:pPr>
-      <w:bookmarkStart w:id="53" w:name="metadata-1"/>
+      <w:bookmarkStart w:id="53" w:name="metadata-2"/>
       <w:r>
         <w:t xml:space="preserve">Metadata</w:t>
       </w:r>
